--- a/138.docx
+++ b/138.docx
@@ -11,6 +11,8 @@
           <w:docGrid w:linePitch="360"/>
         </w:sectPr>
       </w:pPr>
+      <w:bookmarkStart w:id="0" w:name="_GoBack"/>
+      <w:bookmarkEnd w:id="0"/>
       <w:r>
         <w:rPr>
           <w:noProof/>
@@ -19,7 +21,7 @@
         <mc:AlternateContent>
           <mc:Choice Requires="wps">
             <w:drawing>
-              <wp:anchor distT="0" distB="0" distL="114300" distR="114300" simplePos="0" relativeHeight="251668480" behindDoc="0" locked="0" layoutInCell="1" allowOverlap="1" wp14:anchorId="6B4E32EA" wp14:editId="32043C56">
+              <wp:anchor distT="0" distB="0" distL="114300" distR="114300" simplePos="0" relativeHeight="251668480" behindDoc="0" locked="0" layoutInCell="1" allowOverlap="1" wp14:anchorId="2BDEA4DB" wp14:editId="17673EBA">
                 <wp:simplePos x="0" y="0"/>
                 <wp:positionH relativeFrom="page">
                   <wp:posOffset>302412</wp:posOffset>
@@ -84,6 +86,7 @@
                           </w:p>
                           <w:tbl>
                             <w:tblPr>
+                              <w:tblStyle w:val="a3"/>
                               <w:tblW w:w="7646" w:type="dxa"/>
                               <w:tblInd w:w="108" w:type="dxa"/>
                               <w:tblBorders>
@@ -159,14 +162,12 @@
                                       <w:sz w:val="18"/>
                                     </w:rPr>
                                   </w:pPr>
-                                  <w:proofErr w:type="spellStart"/>
                                   <w:r>
                                     <w:rPr>
                                       <w:sz w:val="18"/>
                                     </w:rPr>
                                     <w:t>Mg</w:t>
                                   </w:r>
-                                  <w:proofErr w:type="spellEnd"/>
                                 </w:p>
                               </w:tc>
                               <w:tc>
@@ -179,14 +180,12 @@
                                       <w:sz w:val="18"/>
                                     </w:rPr>
                                   </w:pPr>
-                                  <w:proofErr w:type="spellStart"/>
                                   <w:r>
                                     <w:rPr>
                                       <w:sz w:val="18"/>
                                     </w:rPr>
                                     <w:t>Al</w:t>
                                   </w:r>
-                                  <w:proofErr w:type="spellEnd"/>
                                 </w:p>
                               </w:tc>
                               <w:tc>
@@ -199,14 +198,12 @@
                                       <w:sz w:val="18"/>
                                     </w:rPr>
                                   </w:pPr>
-                                  <w:proofErr w:type="spellStart"/>
                                   <w:r>
                                     <w:rPr>
                                       <w:sz w:val="18"/>
                                     </w:rPr>
                                     <w:t>Si</w:t>
                                   </w:r>
-                                  <w:proofErr w:type="spellEnd"/>
                                 </w:p>
                               </w:tc>
                               <w:tc>
@@ -219,14 +216,12 @@
                                       <w:sz w:val="18"/>
                                     </w:rPr>
                                   </w:pPr>
-                                  <w:proofErr w:type="spellStart"/>
                                   <w:r>
                                     <w:rPr>
                                       <w:sz w:val="18"/>
                                     </w:rPr>
                                     <w:t>Ca</w:t>
                                   </w:r>
-                                  <w:proofErr w:type="spellEnd"/>
                                 </w:p>
                               </w:tc>
                               <w:tc>
@@ -239,14 +234,12 @@
                                       <w:sz w:val="18"/>
                                     </w:rPr>
                                   </w:pPr>
-                                  <w:proofErr w:type="spellStart"/>
                                   <w:r>
                                     <w:rPr>
                                       <w:sz w:val="18"/>
                                     </w:rPr>
                                     <w:t>Ti</w:t>
                                   </w:r>
-                                  <w:proofErr w:type="spellEnd"/>
                                 </w:p>
                               </w:tc>
                               <w:tc>
@@ -277,14 +270,12 @@
                                       <w:sz w:val="18"/>
                                     </w:rPr>
                                   </w:pPr>
-                                  <w:proofErr w:type="spellStart"/>
                                   <w:r>
                                     <w:rPr>
                                       <w:sz w:val="18"/>
                                     </w:rPr>
                                     <w:t>Cr</w:t>
                                   </w:r>
-                                  <w:proofErr w:type="spellEnd"/>
                                 </w:p>
                               </w:tc>
                               <w:tc>
@@ -297,14 +288,12 @@
                                       <w:sz w:val="18"/>
                                     </w:rPr>
                                   </w:pPr>
-                                  <w:proofErr w:type="spellStart"/>
                                   <w:r>
                                     <w:rPr>
                                       <w:sz w:val="18"/>
                                     </w:rPr>
                                     <w:t>Fe</w:t>
                                   </w:r>
-                                  <w:proofErr w:type="spellEnd"/>
                                 </w:p>
                               </w:tc>
                             </w:tr>
@@ -768,21 +757,7 @@
                               <w:rPr>
                                 <w:sz w:val="18"/>
                               </w:rPr>
-                              <w:t xml:space="preserve">Все результаты в </w:t>
-                            </w:r>
-                            <w:proofErr w:type="gramStart"/>
-                            <w:r>
-                              <w:rPr>
-                                <w:sz w:val="18"/>
-                              </w:rPr>
-                              <w:t>весовых</w:t>
-                            </w:r>
-                            <w:proofErr w:type="gramEnd"/>
-                            <w:r>
-                              <w:rPr>
-                                <w:sz w:val="18"/>
-                              </w:rPr>
-                              <w:t xml:space="preserve"> %</w:t>
+                              <w:t>Все результаты в весовых %</w:t>
                             </w:r>
                           </w:p>
                           <w:p>
@@ -812,7 +787,7 @@
                 <v:stroke joinstyle="miter"/>
                 <v:path gradientshapeok="t" o:connecttype="rect"/>
               </v:shapetype>
-              <v:shape id="Поле 10" o:spid="_x0000_s1026" type="#_x0000_t202" style="position:absolute;margin-left:23.8pt;margin-top:420.95pt;width:547.5pt;height:404.25pt;z-index:251668480;visibility:visible;mso-wrap-style:square;mso-wrap-distance-left:9pt;mso-wrap-distance-top:0;mso-wrap-distance-right:9pt;mso-wrap-distance-bottom:0;mso-position-horizontal:absolute;mso-position-horizontal-relative:page;mso-position-vertical:absolute;mso-position-vertical-relative:page;v-text-anchor:top" o:gfxdata="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" filled="f" stroked="f" strokeweight=".5pt">
+              <v:shape id="Поле 10" o:spid="_x0000_s1026" type="#_x0000_t202" style="position:absolute;margin-left:23.8pt;margin-top:420.95pt;width:547.5pt;height:404.25pt;z-index:251668480;visibility:visible;mso-wrap-style:square;mso-wrap-distance-left:9pt;mso-wrap-distance-top:0;mso-wrap-distance-right:9pt;mso-wrap-distance-bottom:0;mso-position-horizontal:absolute;mso-position-horizontal-relative:page;mso-position-vertical:absolute;mso-position-vertical-relative:page;v-text-anchor:top" o:gfxdata="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" filled="f" stroked="f" strokeweight=".5pt">
                 <v:textbox>
                   <w:txbxContent>
                     <w:p>
@@ -824,6 +799,7 @@
                     </w:p>
                     <w:tbl>
                       <w:tblPr>
+                        <w:tblStyle w:val="a3"/>
                         <w:tblW w:w="7646" w:type="dxa"/>
                         <w:tblInd w:w="108" w:type="dxa"/>
                         <w:tblBorders>
@@ -899,14 +875,12 @@
                                 <w:sz w:val="18"/>
                               </w:rPr>
                             </w:pPr>
-                            <w:proofErr w:type="spellStart"/>
                             <w:r>
                               <w:rPr>
                                 <w:sz w:val="18"/>
                               </w:rPr>
                               <w:t>Mg</w:t>
                             </w:r>
-                            <w:proofErr w:type="spellEnd"/>
                           </w:p>
                         </w:tc>
                         <w:tc>
@@ -919,14 +893,12 @@
                                 <w:sz w:val="18"/>
                               </w:rPr>
                             </w:pPr>
-                            <w:proofErr w:type="spellStart"/>
                             <w:r>
                               <w:rPr>
                                 <w:sz w:val="18"/>
                               </w:rPr>
                               <w:t>Al</w:t>
                             </w:r>
-                            <w:proofErr w:type="spellEnd"/>
                           </w:p>
                         </w:tc>
                         <w:tc>
@@ -939,14 +911,12 @@
                                 <w:sz w:val="18"/>
                               </w:rPr>
                             </w:pPr>
-                            <w:proofErr w:type="spellStart"/>
                             <w:r>
                               <w:rPr>
                                 <w:sz w:val="18"/>
                               </w:rPr>
                               <w:t>Si</w:t>
                             </w:r>
-                            <w:proofErr w:type="spellEnd"/>
                           </w:p>
                         </w:tc>
                         <w:tc>
@@ -959,14 +929,12 @@
                                 <w:sz w:val="18"/>
                               </w:rPr>
                             </w:pPr>
-                            <w:proofErr w:type="spellStart"/>
                             <w:r>
                               <w:rPr>
                                 <w:sz w:val="18"/>
                               </w:rPr>
                               <w:t>Ca</w:t>
                             </w:r>
-                            <w:proofErr w:type="spellEnd"/>
                           </w:p>
                         </w:tc>
                         <w:tc>
@@ -979,14 +947,12 @@
                                 <w:sz w:val="18"/>
                               </w:rPr>
                             </w:pPr>
-                            <w:proofErr w:type="spellStart"/>
                             <w:r>
                               <w:rPr>
                                 <w:sz w:val="18"/>
                               </w:rPr>
                               <w:t>Ti</w:t>
                             </w:r>
-                            <w:proofErr w:type="spellEnd"/>
                           </w:p>
                         </w:tc>
                         <w:tc>
@@ -1017,14 +983,12 @@
                                 <w:sz w:val="18"/>
                               </w:rPr>
                             </w:pPr>
-                            <w:proofErr w:type="spellStart"/>
                             <w:r>
                               <w:rPr>
                                 <w:sz w:val="18"/>
                               </w:rPr>
                               <w:t>Cr</w:t>
                             </w:r>
-                            <w:proofErr w:type="spellEnd"/>
                           </w:p>
                         </w:tc>
                         <w:tc>
@@ -1037,14 +1001,12 @@
                                 <w:sz w:val="18"/>
                               </w:rPr>
                             </w:pPr>
-                            <w:proofErr w:type="spellStart"/>
                             <w:r>
                               <w:rPr>
                                 <w:sz w:val="18"/>
                               </w:rPr>
                               <w:t>Fe</w:t>
                             </w:r>
-                            <w:proofErr w:type="spellEnd"/>
                           </w:p>
                         </w:tc>
                       </w:tr>
@@ -1508,21 +1470,7 @@
                         <w:rPr>
                           <w:sz w:val="18"/>
                         </w:rPr>
-                        <w:t xml:space="preserve">Все результаты в </w:t>
-                      </w:r>
-                      <w:proofErr w:type="gramStart"/>
-                      <w:r>
-                        <w:rPr>
-                          <w:sz w:val="18"/>
-                        </w:rPr>
-                        <w:t>весовых</w:t>
-                      </w:r>
-                      <w:proofErr w:type="gramEnd"/>
-                      <w:r>
-                        <w:rPr>
-                          <w:sz w:val="18"/>
-                        </w:rPr>
-                        <w:t xml:space="preserve"> %</w:t>
+                        <w:t>Все результаты в весовых %</w:t>
                       </w:r>
                     </w:p>
                     <w:p>
@@ -1548,7 +1496,7 @@
         <mc:AlternateContent>
           <mc:Choice Requires="wps">
             <w:drawing>
-              <wp:anchor distT="0" distB="0" distL="114300" distR="114300" simplePos="0" relativeHeight="251667456" behindDoc="0" locked="0" layoutInCell="1" allowOverlap="1" wp14:anchorId="678B7659" wp14:editId="6C481CA1">
+              <wp:anchor distT="0" distB="0" distL="114300" distR="114300" simplePos="0" relativeHeight="251667456" behindDoc="0" locked="0" layoutInCell="1" allowOverlap="1" wp14:anchorId="6EDE1EE3" wp14:editId="5A53E8F1">
                 <wp:simplePos x="0" y="0"/>
                 <wp:positionH relativeFrom="page">
                   <wp:posOffset>756031</wp:posOffset>
@@ -1725,7 +1673,7 @@
           <w:lang w:eastAsia="ru-RU"/>
         </w:rPr>
         <w:drawing>
-          <wp:anchor distT="0" distB="0" distL="114300" distR="114300" simplePos="0" relativeHeight="251666432" behindDoc="0" locked="0" layoutInCell="1" allowOverlap="1" wp14:anchorId="257F46B3" wp14:editId="1EC7FE65">
+          <wp:anchor distT="0" distB="0" distL="114300" distR="114300" simplePos="0" relativeHeight="251666432" behindDoc="0" locked="0" layoutInCell="1" allowOverlap="1" wp14:anchorId="601C56C4" wp14:editId="3A3988A7">
             <wp:simplePos x="0" y="0"/>
             <wp:positionH relativeFrom="page">
               <wp:posOffset>2343696</wp:posOffset>
@@ -1786,7 +1734,7 @@
         <mc:AlternateContent>
           <mc:Choice Requires="wps">
             <w:drawing>
-              <wp:anchor distT="0" distB="0" distL="114300" distR="114300" simplePos="0" relativeHeight="251665408" behindDoc="0" locked="0" layoutInCell="1" allowOverlap="1" wp14:anchorId="79773976" wp14:editId="6DE45CB9">
+              <wp:anchor distT="0" distB="0" distL="114300" distR="114300" simplePos="0" relativeHeight="251665408" behindDoc="0" locked="0" layoutInCell="1" allowOverlap="1" wp14:anchorId="4C3C3447" wp14:editId="3CAE57D1">
                 <wp:simplePos x="0" y="0"/>
                 <wp:positionH relativeFrom="page">
                   <wp:posOffset>3780155</wp:posOffset>
@@ -1922,7 +1870,7 @@
         <mc:AlternateContent>
           <mc:Choice Requires="wps">
             <w:drawing>
-              <wp:anchor distT="0" distB="0" distL="114300" distR="114300" simplePos="0" relativeHeight="251664384" behindDoc="0" locked="0" layoutInCell="1" allowOverlap="1" wp14:anchorId="6CC624F5" wp14:editId="0884BFAC">
+              <wp:anchor distT="0" distB="0" distL="114300" distR="114300" simplePos="0" relativeHeight="251664384" behindDoc="0" locked="0" layoutInCell="1" allowOverlap="1" wp14:anchorId="076BC678" wp14:editId="4CA99F64">
                 <wp:simplePos x="0" y="0"/>
                 <wp:positionH relativeFrom="page">
                   <wp:posOffset>756031</wp:posOffset>
@@ -2064,7 +2012,7 @@
         <mc:AlternateContent>
           <mc:Choice Requires="wps">
             <w:drawing>
-              <wp:anchor distT="0" distB="0" distL="114300" distR="114300" simplePos="0" relativeHeight="251673600" behindDoc="0" locked="0" layoutInCell="1" allowOverlap="1">
+              <wp:anchor distT="0" distB="0" distL="114300" distR="114300" simplePos="0" relativeHeight="251673600" behindDoc="0" locked="0" layoutInCell="1" allowOverlap="1" wp14:anchorId="2254A934" wp14:editId="24EBFC9F">
                 <wp:simplePos x="0" y="0"/>
                 <wp:positionH relativeFrom="page">
                   <wp:posOffset>302412</wp:posOffset>
@@ -2129,6 +2077,7 @@
                           </w:p>
                           <w:tbl>
                             <w:tblPr>
+                              <w:tblStyle w:val="a3"/>
                               <w:tblW w:w="7646" w:type="dxa"/>
                               <w:tblInd w:w="108" w:type="dxa"/>
                               <w:tblBorders>
@@ -2204,14 +2153,12 @@
                                       <w:sz w:val="18"/>
                                     </w:rPr>
                                   </w:pPr>
-                                  <w:proofErr w:type="spellStart"/>
                                   <w:r>
                                     <w:rPr>
                                       <w:sz w:val="18"/>
                                     </w:rPr>
                                     <w:t>Al</w:t>
                                   </w:r>
-                                  <w:proofErr w:type="spellEnd"/>
                                 </w:p>
                               </w:tc>
                               <w:tc>
@@ -2224,14 +2171,12 @@
                                       <w:sz w:val="18"/>
                                     </w:rPr>
                                   </w:pPr>
-                                  <w:proofErr w:type="spellStart"/>
                                   <w:r>
                                     <w:rPr>
                                       <w:sz w:val="18"/>
                                     </w:rPr>
                                     <w:t>Si</w:t>
                                   </w:r>
-                                  <w:proofErr w:type="spellEnd"/>
                                 </w:p>
                               </w:tc>
                               <w:tc>
@@ -2262,14 +2207,12 @@
                                       <w:sz w:val="18"/>
                                     </w:rPr>
                                   </w:pPr>
-                                  <w:proofErr w:type="spellStart"/>
                                   <w:r>
                                     <w:rPr>
                                       <w:sz w:val="18"/>
                                     </w:rPr>
                                     <w:t>Ti</w:t>
                                   </w:r>
-                                  <w:proofErr w:type="spellEnd"/>
                                 </w:p>
                               </w:tc>
                               <w:tc>
@@ -2300,14 +2243,12 @@
                                       <w:sz w:val="18"/>
                                     </w:rPr>
                                   </w:pPr>
-                                  <w:proofErr w:type="spellStart"/>
                                   <w:r>
                                     <w:rPr>
                                       <w:sz w:val="18"/>
                                     </w:rPr>
                                     <w:t>Cr</w:t>
                                   </w:r>
-                                  <w:proofErr w:type="spellEnd"/>
                                 </w:p>
                               </w:tc>
                               <w:tc>
@@ -2320,14 +2261,12 @@
                                       <w:sz w:val="18"/>
                                     </w:rPr>
                                   </w:pPr>
-                                  <w:proofErr w:type="spellStart"/>
                                   <w:r>
                                     <w:rPr>
                                       <w:sz w:val="18"/>
                                     </w:rPr>
                                     <w:t>Mn</w:t>
                                   </w:r>
-                                  <w:proofErr w:type="spellEnd"/>
                                 </w:p>
                               </w:tc>
                               <w:tc>
@@ -2340,14 +2279,12 @@
                                       <w:sz w:val="18"/>
                                     </w:rPr>
                                   </w:pPr>
-                                  <w:proofErr w:type="spellStart"/>
                                   <w:r>
                                     <w:rPr>
                                       <w:sz w:val="18"/>
                                     </w:rPr>
                                     <w:t>Fe</w:t>
                                   </w:r>
-                                  <w:proofErr w:type="spellEnd"/>
                                 </w:p>
                               </w:tc>
                             </w:tr>
@@ -2996,21 +2933,7 @@
                               <w:rPr>
                                 <w:sz w:val="18"/>
                               </w:rPr>
-                              <w:t xml:space="preserve">Все результаты в </w:t>
-                            </w:r>
-                            <w:proofErr w:type="gramStart"/>
-                            <w:r>
-                              <w:rPr>
-                                <w:sz w:val="18"/>
-                              </w:rPr>
-                              <w:t>весовых</w:t>
-                            </w:r>
-                            <w:proofErr w:type="gramEnd"/>
-                            <w:r>
-                              <w:rPr>
-                                <w:sz w:val="18"/>
-                              </w:rPr>
-                              <w:t xml:space="preserve"> %</w:t>
+                              <w:t>Все результаты в весовых %</w:t>
                             </w:r>
                           </w:p>
                           <w:p>
@@ -3036,7 +2959,7 @@
           </mc:Choice>
           <mc:Fallback>
             <w:pict>
-              <v:shape id="Поле 20" o:spid="_x0000_s1030" type="#_x0000_t202" style="position:absolute;margin-left:23.8pt;margin-top:420.95pt;width:547.5pt;height:404.25pt;z-index:251673600;visibility:visible;mso-wrap-style:square;mso-wrap-distance-left:9pt;mso-wrap-distance-top:0;mso-wrap-distance-right:9pt;mso-wrap-distance-bottom:0;mso-position-horizontal:absolute;mso-position-horizontal-relative:page;mso-position-vertical:absolute;mso-position-vertical-relative:page;v-text-anchor:top" o:gfxdata="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" filled="f" stroked="f" strokeweight=".5pt">
+              <v:shape id="Поле 20" o:spid="_x0000_s1030" type="#_x0000_t202" style="position:absolute;margin-left:23.8pt;margin-top:420.95pt;width:547.5pt;height:404.25pt;z-index:251673600;visibility:visible;mso-wrap-style:square;mso-wrap-distance-left:9pt;mso-wrap-distance-top:0;mso-wrap-distance-right:9pt;mso-wrap-distance-bottom:0;mso-position-horizontal:absolute;mso-position-horizontal-relative:page;mso-position-vertical:absolute;mso-position-vertical-relative:page;v-text-anchor:top" o:gfxdata="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" filled="f" stroked="f" strokeweight=".5pt">
                 <v:textbox>
                   <w:txbxContent>
                     <w:p>
@@ -3048,6 +2971,7 @@
                     </w:p>
                     <w:tbl>
                       <w:tblPr>
+                        <w:tblStyle w:val="a3"/>
                         <w:tblW w:w="7646" w:type="dxa"/>
                         <w:tblInd w:w="108" w:type="dxa"/>
                         <w:tblBorders>
@@ -3123,14 +3047,12 @@
                                 <w:sz w:val="18"/>
                               </w:rPr>
                             </w:pPr>
-                            <w:proofErr w:type="spellStart"/>
                             <w:r>
                               <w:rPr>
                                 <w:sz w:val="18"/>
                               </w:rPr>
                               <w:t>Al</w:t>
                             </w:r>
-                            <w:proofErr w:type="spellEnd"/>
                           </w:p>
                         </w:tc>
                         <w:tc>
@@ -3143,14 +3065,12 @@
                                 <w:sz w:val="18"/>
                               </w:rPr>
                             </w:pPr>
-                            <w:proofErr w:type="spellStart"/>
                             <w:r>
                               <w:rPr>
                                 <w:sz w:val="18"/>
                               </w:rPr>
                               <w:t>Si</w:t>
                             </w:r>
-                            <w:proofErr w:type="spellEnd"/>
                           </w:p>
                         </w:tc>
                         <w:tc>
@@ -3181,14 +3101,12 @@
                                 <w:sz w:val="18"/>
                               </w:rPr>
                             </w:pPr>
-                            <w:proofErr w:type="spellStart"/>
                             <w:r>
                               <w:rPr>
                                 <w:sz w:val="18"/>
                               </w:rPr>
                               <w:t>Ti</w:t>
                             </w:r>
-                            <w:proofErr w:type="spellEnd"/>
                           </w:p>
                         </w:tc>
                         <w:tc>
@@ -3219,14 +3137,12 @@
                                 <w:sz w:val="18"/>
                               </w:rPr>
                             </w:pPr>
-                            <w:proofErr w:type="spellStart"/>
                             <w:r>
                               <w:rPr>
                                 <w:sz w:val="18"/>
                               </w:rPr>
                               <w:t>Cr</w:t>
                             </w:r>
-                            <w:proofErr w:type="spellEnd"/>
                           </w:p>
                         </w:tc>
                         <w:tc>
@@ -3239,14 +3155,12 @@
                                 <w:sz w:val="18"/>
                               </w:rPr>
                             </w:pPr>
-                            <w:proofErr w:type="spellStart"/>
                             <w:r>
                               <w:rPr>
                                 <w:sz w:val="18"/>
                               </w:rPr>
                               <w:t>Mn</w:t>
                             </w:r>
-                            <w:proofErr w:type="spellEnd"/>
                           </w:p>
                         </w:tc>
                         <w:tc>
@@ -3259,14 +3173,12 @@
                                 <w:sz w:val="18"/>
                               </w:rPr>
                             </w:pPr>
-                            <w:proofErr w:type="spellStart"/>
                             <w:r>
                               <w:rPr>
                                 <w:sz w:val="18"/>
                               </w:rPr>
                               <w:t>Fe</w:t>
                             </w:r>
-                            <w:proofErr w:type="spellEnd"/>
                           </w:p>
                         </w:tc>
                       </w:tr>
@@ -3915,21 +3827,7 @@
                         <w:rPr>
                           <w:sz w:val="18"/>
                         </w:rPr>
-                        <w:t xml:space="preserve">Все результаты в </w:t>
-                      </w:r>
-                      <w:proofErr w:type="gramStart"/>
-                      <w:r>
-                        <w:rPr>
-                          <w:sz w:val="18"/>
-                        </w:rPr>
-                        <w:t>весовых</w:t>
-                      </w:r>
-                      <w:proofErr w:type="gramEnd"/>
-                      <w:r>
-                        <w:rPr>
-                          <w:sz w:val="18"/>
-                        </w:rPr>
-                        <w:t xml:space="preserve"> %</w:t>
+                        <w:t>Все результаты в весовых %</w:t>
                       </w:r>
                     </w:p>
                     <w:p>
@@ -3955,7 +3853,7 @@
         <mc:AlternateContent>
           <mc:Choice Requires="wps">
             <w:drawing>
-              <wp:anchor distT="0" distB="0" distL="114300" distR="114300" simplePos="0" relativeHeight="251672576" behindDoc="0" locked="0" layoutInCell="1" allowOverlap="1">
+              <wp:anchor distT="0" distB="0" distL="114300" distR="114300" simplePos="0" relativeHeight="251672576" behindDoc="0" locked="0" layoutInCell="1" allowOverlap="1" wp14:anchorId="0C47133E" wp14:editId="1DB9DCD6">
                 <wp:simplePos x="0" y="0"/>
                 <wp:positionH relativeFrom="page">
                   <wp:posOffset>756031</wp:posOffset>
@@ -4132,7 +4030,7 @@
           <w:lang w:eastAsia="ru-RU"/>
         </w:rPr>
         <w:drawing>
-          <wp:anchor distT="0" distB="0" distL="114300" distR="114300" simplePos="0" relativeHeight="251671552" behindDoc="0" locked="0" layoutInCell="1" allowOverlap="1">
+          <wp:anchor distT="0" distB="0" distL="114300" distR="114300" simplePos="0" relativeHeight="251671552" behindDoc="0" locked="0" layoutInCell="1" allowOverlap="1" wp14:anchorId="7E59B0C4" wp14:editId="51DF43CA">
             <wp:simplePos x="0" y="0"/>
             <wp:positionH relativeFrom="page">
               <wp:posOffset>2343696</wp:posOffset>
@@ -4193,7 +4091,7 @@
         <mc:AlternateContent>
           <mc:Choice Requires="wps">
             <w:drawing>
-              <wp:anchor distT="0" distB="0" distL="114300" distR="114300" simplePos="0" relativeHeight="251670528" behindDoc="0" locked="0" layoutInCell="1" allowOverlap="1">
+              <wp:anchor distT="0" distB="0" distL="114300" distR="114300" simplePos="0" relativeHeight="251670528" behindDoc="0" locked="0" layoutInCell="1" allowOverlap="1" wp14:anchorId="7D388E7F" wp14:editId="7DBF9079">
                 <wp:simplePos x="0" y="0"/>
                 <wp:positionH relativeFrom="page">
                   <wp:posOffset>3780155</wp:posOffset>
@@ -4329,7 +4227,7 @@
         <mc:AlternateContent>
           <mc:Choice Requires="wps">
             <w:drawing>
-              <wp:anchor distT="0" distB="0" distL="114300" distR="114300" simplePos="0" relativeHeight="251669504" behindDoc="0" locked="0" layoutInCell="1" allowOverlap="1">
+              <wp:anchor distT="0" distB="0" distL="114300" distR="114300" simplePos="0" relativeHeight="251669504" behindDoc="0" locked="0" layoutInCell="1" allowOverlap="1" wp14:anchorId="3916795A" wp14:editId="2E3A543A">
                 <wp:simplePos x="0" y="0"/>
                 <wp:positionH relativeFrom="page">
                   <wp:posOffset>756031</wp:posOffset>
@@ -4453,8 +4351,6 @@
         </mc:AlternateContent>
       </w:r>
     </w:p>
-    <w:bookmarkStart w:id="0" w:name="_GoBack"/>
-    <w:bookmarkEnd w:id="0"/>
     <w:p>
       <w:pPr>
         <w:sectPr>
@@ -4473,7 +4369,7 @@
         <mc:AlternateContent>
           <mc:Choice Requires="wps">
             <w:drawing>
-              <wp:anchor distT="0" distB="0" distL="114300" distR="114300" simplePos="0" relativeHeight="251682816" behindDoc="0" locked="0" layoutInCell="1" allowOverlap="1">
+              <wp:anchor distT="0" distB="0" distL="114300" distR="114300" simplePos="0" relativeHeight="251682816" behindDoc="0" locked="0" layoutInCell="1" allowOverlap="1" wp14:anchorId="0EBE0971" wp14:editId="2B7CFBC2">
                 <wp:simplePos x="0" y="0"/>
                 <wp:positionH relativeFrom="page">
                   <wp:posOffset>756031</wp:posOffset>
@@ -4650,7 +4546,7 @@
           <w:lang w:eastAsia="ru-RU"/>
         </w:rPr>
         <w:drawing>
-          <wp:anchor distT="0" distB="0" distL="114300" distR="114300" simplePos="0" relativeHeight="251681792" behindDoc="0" locked="0" layoutInCell="1" allowOverlap="1">
+          <wp:anchor distT="0" distB="0" distL="114300" distR="114300" simplePos="0" relativeHeight="251681792" behindDoc="0" locked="0" layoutInCell="1" allowOverlap="1" wp14:anchorId="74D314CB" wp14:editId="60D1AF59">
             <wp:simplePos x="0" y="0"/>
             <wp:positionH relativeFrom="page">
               <wp:posOffset>2343696</wp:posOffset>
@@ -4711,7 +4607,7 @@
         <mc:AlternateContent>
           <mc:Choice Requires="wps">
             <w:drawing>
-              <wp:anchor distT="0" distB="0" distL="114300" distR="114300" simplePos="0" relativeHeight="251680768" behindDoc="0" locked="0" layoutInCell="1" allowOverlap="1">
+              <wp:anchor distT="0" distB="0" distL="114300" distR="114300" simplePos="0" relativeHeight="251680768" behindDoc="0" locked="0" layoutInCell="1" allowOverlap="1" wp14:anchorId="6740D00F" wp14:editId="3C7AAA6A">
                 <wp:simplePos x="0" y="0"/>
                 <wp:positionH relativeFrom="page">
                   <wp:posOffset>3780155</wp:posOffset>
@@ -4847,7 +4743,7 @@
         <mc:AlternateContent>
           <mc:Choice Requires="wps">
             <w:drawing>
-              <wp:anchor distT="0" distB="0" distL="114300" distR="114300" simplePos="0" relativeHeight="251679744" behindDoc="0" locked="0" layoutInCell="1" allowOverlap="1">
+              <wp:anchor distT="0" distB="0" distL="114300" distR="114300" simplePos="0" relativeHeight="251679744" behindDoc="0" locked="0" layoutInCell="1" allowOverlap="1" wp14:anchorId="48E86B9D" wp14:editId="17754E57">
                 <wp:simplePos x="0" y="0"/>
                 <wp:positionH relativeFrom="page">
                   <wp:posOffset>756031</wp:posOffset>
@@ -4972,6 +4868,11 @@
       </w:r>
     </w:p>
     <w:p>
+      <w:pPr>
+        <w:rPr>
+          <w:lang w:val="en-US"/>
+        </w:rPr>
+      </w:pPr>
       <w:r>
         <w:rPr>
           <w:noProof/>
@@ -4981,7 +4882,7 @@
         <mc:AlternateContent>
           <mc:Choice Requires="wps">
             <w:drawing>
-              <wp:anchor distT="0" distB="0" distL="114300" distR="114300" simplePos="0" relativeHeight="251688960" behindDoc="0" locked="0" layoutInCell="1" allowOverlap="1">
+              <wp:anchor distT="0" distB="0" distL="114300" distR="114300" simplePos="0" relativeHeight="251688960" behindDoc="0" locked="0" layoutInCell="1" allowOverlap="1" wp14:anchorId="0A4B0D17" wp14:editId="7C41E8A5">
                 <wp:simplePos x="0" y="0"/>
                 <wp:positionH relativeFrom="page">
                   <wp:posOffset>302412</wp:posOffset>
@@ -5039,6 +4940,7 @@
                         <w:txbxContent>
                           <w:tbl>
                             <w:tblPr>
+                              <w:tblStyle w:val="a3"/>
                               <w:tblW w:w="5679" w:type="dxa"/>
                               <w:tblInd w:w="108" w:type="dxa"/>
                               <w:tblBorders>
@@ -5111,14 +5013,12 @@
                                       <w:sz w:val="18"/>
                                     </w:rPr>
                                   </w:pPr>
-                                  <w:proofErr w:type="spellStart"/>
                                   <w:r>
                                     <w:rPr>
                                       <w:sz w:val="18"/>
                                     </w:rPr>
                                     <w:t>Al</w:t>
                                   </w:r>
-                                  <w:proofErr w:type="spellEnd"/>
                                 </w:p>
                               </w:tc>
                               <w:tc>
@@ -5131,14 +5031,12 @@
                                       <w:sz w:val="18"/>
                                     </w:rPr>
                                   </w:pPr>
-                                  <w:proofErr w:type="spellStart"/>
                                   <w:r>
                                     <w:rPr>
                                       <w:sz w:val="18"/>
                                     </w:rPr>
                                     <w:t>Si</w:t>
                                   </w:r>
-                                  <w:proofErr w:type="spellEnd"/>
                                 </w:p>
                               </w:tc>
                               <w:tc>
@@ -5169,14 +5067,12 @@
                                       <w:sz w:val="18"/>
                                     </w:rPr>
                                   </w:pPr>
-                                  <w:proofErr w:type="spellStart"/>
                                   <w:r>
                                     <w:rPr>
                                       <w:sz w:val="18"/>
                                     </w:rPr>
                                     <w:t>Cr</w:t>
                                   </w:r>
-                                  <w:proofErr w:type="spellEnd"/>
                                 </w:p>
                               </w:tc>
                               <w:tc>
@@ -5189,14 +5085,12 @@
                                       <w:sz w:val="18"/>
                                     </w:rPr>
                                   </w:pPr>
-                                  <w:proofErr w:type="spellStart"/>
                                   <w:r>
                                     <w:rPr>
                                       <w:sz w:val="18"/>
                                     </w:rPr>
                                     <w:t>Fe</w:t>
                                   </w:r>
-                                  <w:proofErr w:type="spellEnd"/>
                                 </w:p>
                               </w:tc>
                             </w:tr>
@@ -5534,21 +5428,7 @@
                               <w:rPr>
                                 <w:sz w:val="18"/>
                               </w:rPr>
-                              <w:t xml:space="preserve">Все результаты в </w:t>
-                            </w:r>
-                            <w:proofErr w:type="gramStart"/>
-                            <w:r>
-                              <w:rPr>
-                                <w:sz w:val="18"/>
-                              </w:rPr>
-                              <w:t>весовых</w:t>
-                            </w:r>
-                            <w:proofErr w:type="gramEnd"/>
-                            <w:r>
-                              <w:rPr>
-                                <w:sz w:val="18"/>
-                              </w:rPr>
-                              <w:t xml:space="preserve"> %</w:t>
+                              <w:t>Все результаты в весовых %</w:t>
                             </w:r>
                           </w:p>
                           <w:p>
@@ -5574,11 +5454,12 @@
           </mc:Choice>
           <mc:Fallback>
             <w:pict>
-              <v:shape id="Поле 35" o:spid="_x0000_s1037" type="#_x0000_t202" style="position:absolute;margin-left:23.8pt;margin-top:420.95pt;width:547.5pt;height:404.25pt;z-index:251688960;visibility:visible;mso-wrap-style:square;mso-wrap-distance-left:9pt;mso-wrap-distance-top:0;mso-wrap-distance-right:9pt;mso-wrap-distance-bottom:0;mso-position-horizontal:absolute;mso-position-horizontal-relative:page;mso-position-vertical:absolute;mso-position-vertical-relative:page;v-text-anchor:top" o:gfxdata="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" filled="f" stroked="f" strokeweight=".5pt">
+              <v:shape id="Поле 35" o:spid="_x0000_s1037" type="#_x0000_t202" style="position:absolute;margin-left:23.8pt;margin-top:420.95pt;width:547.5pt;height:404.25pt;z-index:251688960;visibility:visible;mso-wrap-style:square;mso-wrap-distance-left:9pt;mso-wrap-distance-top:0;mso-wrap-distance-right:9pt;mso-wrap-distance-bottom:0;mso-position-horizontal:absolute;mso-position-horizontal-relative:page;mso-position-vertical:absolute;mso-position-vertical-relative:page;v-text-anchor:top" o:gfxdata="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" filled="f" stroked="f" strokeweight=".5pt">
                 <v:textbox>
                   <w:txbxContent>
                     <w:tbl>
                       <w:tblPr>
+                        <w:tblStyle w:val="a3"/>
                         <w:tblW w:w="5679" w:type="dxa"/>
                         <w:tblInd w:w="108" w:type="dxa"/>
                         <w:tblBorders>
@@ -5651,14 +5532,12 @@
                                 <w:sz w:val="18"/>
                               </w:rPr>
                             </w:pPr>
-                            <w:proofErr w:type="spellStart"/>
                             <w:r>
                               <w:rPr>
                                 <w:sz w:val="18"/>
                               </w:rPr>
                               <w:t>Al</w:t>
                             </w:r>
-                            <w:proofErr w:type="spellEnd"/>
                           </w:p>
                         </w:tc>
                         <w:tc>
@@ -5671,14 +5550,12 @@
                                 <w:sz w:val="18"/>
                               </w:rPr>
                             </w:pPr>
-                            <w:proofErr w:type="spellStart"/>
                             <w:r>
                               <w:rPr>
                                 <w:sz w:val="18"/>
                               </w:rPr>
                               <w:t>Si</w:t>
                             </w:r>
-                            <w:proofErr w:type="spellEnd"/>
                           </w:p>
                         </w:tc>
                         <w:tc>
@@ -5709,14 +5586,12 @@
                                 <w:sz w:val="18"/>
                               </w:rPr>
                             </w:pPr>
-                            <w:proofErr w:type="spellStart"/>
                             <w:r>
                               <w:rPr>
                                 <w:sz w:val="18"/>
                               </w:rPr>
                               <w:t>Cr</w:t>
                             </w:r>
-                            <w:proofErr w:type="spellEnd"/>
                           </w:p>
                         </w:tc>
                         <w:tc>
@@ -5729,14 +5604,12 @@
                                 <w:sz w:val="18"/>
                               </w:rPr>
                             </w:pPr>
-                            <w:proofErr w:type="spellStart"/>
                             <w:r>
                               <w:rPr>
                                 <w:sz w:val="18"/>
                               </w:rPr>
                               <w:t>Fe</w:t>
                             </w:r>
-                            <w:proofErr w:type="spellEnd"/>
                           </w:p>
                         </w:tc>
                       </w:tr>
@@ -6074,21 +5947,7 @@
                         <w:rPr>
                           <w:sz w:val="18"/>
                         </w:rPr>
-                        <w:t xml:space="preserve">Все результаты в </w:t>
-                      </w:r>
-                      <w:proofErr w:type="gramStart"/>
-                      <w:r>
-                        <w:rPr>
-                          <w:sz w:val="18"/>
-                        </w:rPr>
-                        <w:t>весовых</w:t>
-                      </w:r>
-                      <w:proofErr w:type="gramEnd"/>
-                      <w:r>
-                        <w:rPr>
-                          <w:sz w:val="18"/>
-                        </w:rPr>
-                        <w:t xml:space="preserve"> %</w:t>
+                        <w:t>Все результаты в весовых %</w:t>
                       </w:r>
                     </w:p>
                     <w:p>
@@ -6114,7 +5973,7 @@
         <mc:AlternateContent>
           <mc:Choice Requires="wps">
             <w:drawing>
-              <wp:anchor distT="0" distB="0" distL="114300" distR="114300" simplePos="0" relativeHeight="251687936" behindDoc="0" locked="0" layoutInCell="1" allowOverlap="1">
+              <wp:anchor distT="0" distB="0" distL="114300" distR="114300" simplePos="0" relativeHeight="251687936" behindDoc="0" locked="0" layoutInCell="1" allowOverlap="1" wp14:anchorId="0786F21D" wp14:editId="5F02F2DD">
                 <wp:simplePos x="0" y="0"/>
                 <wp:positionH relativeFrom="page">
                   <wp:posOffset>756031</wp:posOffset>
@@ -6291,7 +6150,7 @@
           <w:lang w:eastAsia="ru-RU"/>
         </w:rPr>
         <w:drawing>
-          <wp:anchor distT="0" distB="0" distL="114300" distR="114300" simplePos="0" relativeHeight="251686912" behindDoc="0" locked="0" layoutInCell="1" allowOverlap="1">
+          <wp:anchor distT="0" distB="0" distL="114300" distR="114300" simplePos="0" relativeHeight="251686912" behindDoc="0" locked="0" layoutInCell="1" allowOverlap="1" wp14:anchorId="0F2BE832" wp14:editId="22778CD3">
             <wp:simplePos x="0" y="0"/>
             <wp:positionH relativeFrom="page">
               <wp:posOffset>2343696</wp:posOffset>
@@ -6352,7 +6211,7 @@
         <mc:AlternateContent>
           <mc:Choice Requires="wps">
             <w:drawing>
-              <wp:anchor distT="0" distB="0" distL="114300" distR="114300" simplePos="0" relativeHeight="251685888" behindDoc="0" locked="0" layoutInCell="1" allowOverlap="1">
+              <wp:anchor distT="0" distB="0" distL="114300" distR="114300" simplePos="0" relativeHeight="251685888" behindDoc="0" locked="0" layoutInCell="1" allowOverlap="1" wp14:anchorId="5F623924" wp14:editId="563706A6">
                 <wp:simplePos x="0" y="0"/>
                 <wp:positionH relativeFrom="page">
                   <wp:posOffset>3780155</wp:posOffset>
@@ -6488,7 +6347,7 @@
         <mc:AlternateContent>
           <mc:Choice Requires="wps">
             <w:drawing>
-              <wp:anchor distT="0" distB="0" distL="114300" distR="114300" simplePos="0" relativeHeight="251684864" behindDoc="0" locked="0" layoutInCell="1" allowOverlap="1">
+              <wp:anchor distT="0" distB="0" distL="114300" distR="114300" simplePos="0" relativeHeight="251684864" behindDoc="0" locked="0" layoutInCell="1" allowOverlap="1" wp14:anchorId="1806EFB7" wp14:editId="5D26F80D">
                 <wp:simplePos x="0" y="0"/>
                 <wp:positionH relativeFrom="page">
                   <wp:posOffset>756031</wp:posOffset>
@@ -6805,6 +6664,50 @@
     <w:semiHidden/>
     <w:unhideWhenUsed/>
   </w:style>
+  <w:style w:type="table" w:styleId="a3">
+    <w:name w:val="Table Grid"/>
+    <w:uiPriority w:val="99"/>
+    <w:semiHidden/>
+    <w:unhideWhenUsed/>
+    <w:tblPr>
+      <w:tblInd w:w="0" w:type="dxa"/>
+      <w:tblCellMar>
+        <w:top w:w="0" w:type="dxa"/>
+        <w:left w:w="108" w:type="dxa"/>
+        <w:bottom w:w="0" w:type="dxa"/>
+        <w:right w:w="108" w:type="dxa"/>
+      </w:tblCellMar>
+    </w:tblPr>
+  </w:style>
+  <w:style w:type="table" w:customStyle="1" w:styleId="GridTable">
+    <w:name w:val="Grid Table"/>
+    <w:uiPriority w:val="99"/>
+    <w:semiHidden/>
+    <w:unhideWhenUsed/>
+    <w:tblPr>
+      <w:tblInd w:w="0" w:type="dxa"/>
+      <w:tblCellMar>
+        <w:top w:w="0" w:type="dxa"/>
+        <w:left w:w="108" w:type="dxa"/>
+        <w:bottom w:w="0" w:type="dxa"/>
+        <w:right w:w="108" w:type="dxa"/>
+      </w:tblCellMar>
+    </w:tblPr>
+  </w:style>
+  <w:style w:type="table" w:customStyle="1" w:styleId="a4">
+    <w:uiPriority w:val="99"/>
+    <w:semiHidden/>
+    <w:unhideWhenUsed/>
+    <w:tblPr>
+      <w:tblInd w:w="0" w:type="dxa"/>
+      <w:tblCellMar>
+        <w:top w:w="0" w:type="dxa"/>
+        <w:left w:w="108" w:type="dxa"/>
+        <w:bottom w:w="0" w:type="dxa"/>
+        <w:right w:w="108" w:type="dxa"/>
+      </w:tblCellMar>
+    </w:tblPr>
+  </w:style>
 </w:styles>
 </file>
 
@@ -6990,6 +6893,50 @@
     <w:uiPriority w:val="99"/>
     <w:semiHidden/>
     <w:unhideWhenUsed/>
+  </w:style>
+  <w:style w:type="table" w:styleId="a3">
+    <w:name w:val="Table Grid"/>
+    <w:uiPriority w:val="99"/>
+    <w:semiHidden/>
+    <w:unhideWhenUsed/>
+    <w:tblPr>
+      <w:tblInd w:w="0" w:type="dxa"/>
+      <w:tblCellMar>
+        <w:top w:w="0" w:type="dxa"/>
+        <w:left w:w="108" w:type="dxa"/>
+        <w:bottom w:w="0" w:type="dxa"/>
+        <w:right w:w="108" w:type="dxa"/>
+      </w:tblCellMar>
+    </w:tblPr>
+  </w:style>
+  <w:style w:type="table" w:customStyle="1" w:styleId="GridTable">
+    <w:name w:val="Grid Table"/>
+    <w:uiPriority w:val="99"/>
+    <w:semiHidden/>
+    <w:unhideWhenUsed/>
+    <w:tblPr>
+      <w:tblInd w:w="0" w:type="dxa"/>
+      <w:tblCellMar>
+        <w:top w:w="0" w:type="dxa"/>
+        <w:left w:w="108" w:type="dxa"/>
+        <w:bottom w:w="0" w:type="dxa"/>
+        <w:right w:w="108" w:type="dxa"/>
+      </w:tblCellMar>
+    </w:tblPr>
+  </w:style>
+  <w:style w:type="table" w:customStyle="1" w:styleId="a4">
+    <w:uiPriority w:val="99"/>
+    <w:semiHidden/>
+    <w:unhideWhenUsed/>
+    <w:tblPr>
+      <w:tblInd w:w="0" w:type="dxa"/>
+      <w:tblCellMar>
+        <w:top w:w="0" w:type="dxa"/>
+        <w:left w:w="108" w:type="dxa"/>
+        <w:bottom w:w="0" w:type="dxa"/>
+        <w:right w:w="108" w:type="dxa"/>
+      </w:tblCellMar>
+    </w:tblPr>
   </w:style>
 </w:styles>
 </file>
